--- a/web/laba3/отчет.docx
+++ b/web/laba3/отчет.docx
@@ -108,14 +108,7 @@
           <w:sz w:val="32"/>
           <w:szCs w:val="32"/>
         </w:rPr>
-        <w:t xml:space="preserve">Лабораторная работа № </w:t>
-      </w:r>
-      <w:r>
-        <w:rPr>
-          <w:sz w:val="32"/>
-          <w:szCs w:val="32"/>
-        </w:rPr>
-        <w:t>3</w:t>
+        <w:t>Лабораторная работа № 3</w:t>
       </w:r>
     </w:p>
     <w:p>
@@ -235,10 +228,7 @@
         <w:t>:</w:t>
       </w:r>
       <w:r>
-        <w:t xml:space="preserve"> и</w:t>
-      </w:r>
-      <w:r>
-        <w:t xml:space="preserve">зучить основы базового языка JavaScript. Научиться создавать сценарии JavaScript и внедрять их на </w:t>
+        <w:t xml:space="preserve"> изучить основы базового языка JavaScript. Научиться создавать сценарии JavaScript и внедрять их на </w:t>
       </w:r>
       <w:proofErr w:type="spellStart"/>
       <w:r>
@@ -257,10 +247,7 @@
         <w:t xml:space="preserve">: </w:t>
       </w:r>
       <w:r>
-        <w:t>н</w:t>
-      </w:r>
-      <w:r>
-        <w:t xml:space="preserve">еобходимо разработать Web-страницу, содержащую сценарий JavaScript, позволяющий отобразить информацию о каждом государстве в приведённом ниже виде. Информация о каждом государстве должна выводиться в виде отдельной «таблицы», для формирования которой необходимо разработать универсальную функцию </w:t>
+        <w:t xml:space="preserve">необходимо разработать Web-страницу, содержащую сценарий JavaScript, позволяющий отобразить информацию о каждом государстве в приведённом ниже виде. Информация о каждом государстве должна выводиться в виде отдельной «таблицы», для формирования которой необходимо разработать универсальную функцию </w:t>
       </w:r>
       <w:proofErr w:type="spellStart"/>
       <w:r>
@@ -268,468 +255,1704 @@
       </w:r>
       <w:proofErr w:type="spellEnd"/>
       <w:r>
-        <w:t>. Не выводить д</w:t>
-      </w:r>
-      <w:r>
-        <w:t>енежн</w:t>
-      </w:r>
-      <w:r>
-        <w:t>ую</w:t>
-      </w:r>
-      <w:r>
-        <w:t xml:space="preserve"> единиц</w:t>
-      </w:r>
-      <w:r>
-        <w:t>у</w:t>
-      </w:r>
+        <w:t>. Не выводить денежную единицу, литературные произведения.</w:t>
+      </w:r>
+    </w:p>
+    <w:p>
+      <w:r>
+        <w:t>Выполнение работы.</w:t>
+      </w:r>
+    </w:p>
+    <w:p>
+      <w:r>
+        <w:t>Для вывода данных были созданы четыре массива</w:t>
+      </w:r>
+      <w:r>
+        <w:t>:</w:t>
+      </w:r>
+      <w:r>
+        <w:t xml:space="preserve"> </w:t>
+      </w:r>
+      <w:r>
+        <w:rPr>
+          <w:lang w:val="en-US"/>
+        </w:rPr>
+        <w:t>a</w:t>
+      </w:r>
+      <w:r>
+        <w:t xml:space="preserve">_1, </w:t>
+      </w:r>
+      <w:r>
+        <w:rPr>
+          <w:lang w:val="en-US"/>
+        </w:rPr>
+        <w:t>a</w:t>
+      </w:r>
+      <w:r>
+        <w:t xml:space="preserve">_2, </w:t>
+      </w:r>
+      <w:r>
+        <w:rPr>
+          <w:lang w:val="en-US"/>
+        </w:rPr>
+        <w:t>a</w:t>
+      </w:r>
+      <w:r>
+        <w:t xml:space="preserve">_3, </w:t>
+      </w:r>
+      <w:r>
+        <w:rPr>
+          <w:lang w:val="en-US"/>
+        </w:rPr>
+        <w:t>a</w:t>
+      </w:r>
+      <w:r>
+        <w:t xml:space="preserve">_4. </w:t>
+      </w:r>
+      <w:r>
+        <w:rPr>
+          <w:lang w:val="en-US"/>
+        </w:rPr>
+        <w:t>A</w:t>
+      </w:r>
+      <w:r>
+        <w:t xml:space="preserve">_1 </w:t>
+      </w:r>
+      <w:r>
+        <w:t xml:space="preserve">предназначается для содержания элементов типа </w:t>
+      </w:r>
+      <w:r>
+        <w:t>“</w:t>
+      </w:r>
+      <w:r>
+        <w:rPr>
+          <w:lang w:val="en-US"/>
+        </w:rPr>
+        <w:t>string</w:t>
+      </w:r>
+      <w:r>
+        <w:t xml:space="preserve">”, </w:t>
+      </w:r>
+      <w:r>
+        <w:rPr>
+          <w:lang w:val="en-US"/>
+        </w:rPr>
+        <w:t>a</w:t>
+      </w:r>
+      <w:r>
+        <w:t xml:space="preserve">_2, </w:t>
+      </w:r>
+      <w:r>
+        <w:rPr>
+          <w:lang w:val="en-US"/>
+        </w:rPr>
+        <w:t>a</w:t>
+      </w:r>
+      <w:r>
+        <w:t xml:space="preserve">_3, </w:t>
+      </w:r>
+      <w:r>
+        <w:rPr>
+          <w:lang w:val="en-US"/>
+        </w:rPr>
+        <w:t>a</w:t>
+      </w:r>
+      <w:r>
+        <w:t xml:space="preserve">_4 </w:t>
+      </w:r>
+      <w:r>
+        <w:t xml:space="preserve">для содержания элементов типа </w:t>
+      </w:r>
+      <w:r>
+        <w:t>“</w:t>
+      </w:r>
+      <w:r>
+        <w:rPr>
+          <w:lang w:val="en-US"/>
+        </w:rPr>
+        <w:t>number</w:t>
+      </w:r>
+      <w:r>
+        <w:t xml:space="preserve">”, </w:t>
+      </w:r>
+      <w:r>
+        <w:t xml:space="preserve">элементов </w:t>
+      </w:r>
+      <w:r>
+        <w:t xml:space="preserve">массива типа </w:t>
+      </w:r>
+      <w:r>
+        <w:t>“</w:t>
+      </w:r>
+      <w:r>
+        <w:rPr>
+          <w:lang w:val="en-US"/>
+        </w:rPr>
+        <w:t>string</w:t>
+      </w:r>
+      <w:r>
+        <w:t xml:space="preserve">” </w:t>
+      </w:r>
+      <w:r>
+        <w:t xml:space="preserve">и элементов массива типа </w:t>
+      </w:r>
+      <w:r>
+        <w:t>“</w:t>
+      </w:r>
+      <w:r>
+        <w:rPr>
+          <w:lang w:val="en-US"/>
+        </w:rPr>
+        <w:t>undefined</w:t>
+      </w:r>
+      <w:r>
+        <w:t xml:space="preserve">” </w:t>
+      </w:r>
+      <w:r>
+        <w:t>соответственно.</w:t>
+      </w:r>
+    </w:p>
+    <w:p>
+      <w:r>
+        <w:t xml:space="preserve">После в таблицу заносится сперва значение </w:t>
+      </w:r>
+      <w:r>
+        <w:rPr>
+          <w:lang w:val="en-US"/>
+        </w:rPr>
+        <w:t>about</w:t>
+      </w:r>
+      <w:r>
+        <w:t>[</w:t>
+      </w:r>
+      <w:proofErr w:type="spellStart"/>
+      <w:r>
+        <w:rPr>
+          <w:lang w:val="en-US"/>
+        </w:rPr>
+        <w:t>i</w:t>
+      </w:r>
+      <w:proofErr w:type="spellEnd"/>
+      <w:r>
+        <w:t>]</w:t>
+      </w:r>
+      <w:r>
+        <w:t xml:space="preserve">, а после значения массивов </w:t>
+      </w:r>
+      <w:r>
+        <w:rPr>
+          <w:lang w:val="en-US"/>
+        </w:rPr>
+        <w:t>a</w:t>
+      </w:r>
+      <w:r>
+        <w:t>_1,</w:t>
+      </w:r>
+      <w:r>
+        <w:rPr>
+          <w:lang w:val="en-US"/>
+        </w:rPr>
+        <w:t>a</w:t>
+      </w:r>
+      <w:r>
+        <w:t>_2,</w:t>
+      </w:r>
+      <w:r>
+        <w:rPr>
+          <w:lang w:val="en-US"/>
+        </w:rPr>
+        <w:t>a</w:t>
+      </w:r>
+      <w:r>
+        <w:t>_3,</w:t>
+      </w:r>
+      <w:r>
+        <w:rPr>
+          <w:lang w:val="en-US"/>
+        </w:rPr>
+        <w:t>a</w:t>
+      </w:r>
+      <w:r>
+        <w:t xml:space="preserve">_4 </w:t>
+      </w:r>
+      <w:r>
+        <w:t xml:space="preserve">соответственно. После занесения </w:t>
+      </w:r>
+      <w:r>
+        <w:t>всех данных в таблицу таблица закрывается.</w:t>
+      </w:r>
+    </w:p>
+    <w:p>
+      <w:r>
+        <w:t xml:space="preserve">Вывод полей типа </w:t>
+      </w:r>
+      <w:r>
+        <w:t>“</w:t>
+      </w:r>
+      <w:r>
+        <w:rPr>
+          <w:lang w:val="en-US"/>
+        </w:rPr>
+        <w:t>string</w:t>
+      </w:r>
+      <w:r>
+        <w:t xml:space="preserve">” </w:t>
+      </w:r>
+      <w:r>
+        <w:t xml:space="preserve">и </w:t>
+      </w:r>
+      <w:r>
+        <w:t>“</w:t>
+      </w:r>
+      <w:r>
+        <w:rPr>
+          <w:lang w:val="en-US"/>
+        </w:rPr>
+        <w:t>number</w:t>
+      </w:r>
+      <w:r>
+        <w:t>”</w:t>
+      </w:r>
+      <w:r>
+        <w:t xml:space="preserve"> происходит так</w:t>
+      </w:r>
+      <w:r>
+        <w:t xml:space="preserve">: </w:t>
+      </w:r>
+    </w:p>
+    <w:p>
+      <w:pPr>
+        <w:rPr>
+          <w:lang w:val="en-US"/>
+        </w:rPr>
+      </w:pPr>
+      <w:r>
+        <w:rPr>
+          <w:lang w:val="en-US"/>
+        </w:rPr>
+        <w:t xml:space="preserve">tab+= "&lt;tr&gt;&lt;td&gt;" + </w:t>
+      </w:r>
+      <w:proofErr w:type="gramStart"/>
+      <w:r>
+        <w:rPr>
+          <w:lang w:val="en-US"/>
+        </w:rPr>
+        <w:t>about[</w:t>
+      </w:r>
+      <w:proofErr w:type="gramEnd"/>
+      <w:r>
+        <w:rPr>
+          <w:lang w:val="en-US"/>
+        </w:rPr>
+        <w:t xml:space="preserve">] + "&lt;/td&gt;&lt;td&gt;" + </w:t>
+      </w:r>
+      <w:r>
+        <w:rPr>
+          <w:lang w:val="en-US"/>
+        </w:rPr>
+        <w:t xml:space="preserve">(a_1[] || </w:t>
+      </w:r>
+      <w:r>
+        <w:rPr>
+          <w:lang w:val="en-US"/>
+        </w:rPr>
+        <w:t>a_2[]</w:t>
+      </w:r>
+      <w:r>
+        <w:rPr>
+          <w:lang w:val="en-US"/>
+        </w:rPr>
+        <w:t>)</w:t>
+      </w:r>
+      <w:r>
+        <w:rPr>
+          <w:lang w:val="en-US"/>
+        </w:rPr>
+        <w:t xml:space="preserve"> + "&lt;/td&gt;&lt;/tr&gt;"</w:t>
+      </w:r>
+    </w:p>
+    <w:p>
+      <w:r>
+        <w:t xml:space="preserve">Вывод элементов массива типа </w:t>
+      </w:r>
+      <w:r>
+        <w:t>“</w:t>
+      </w:r>
+      <w:r>
+        <w:rPr>
+          <w:lang w:val="en-US"/>
+        </w:rPr>
+        <w:t>string</w:t>
+      </w:r>
+      <w:r>
+        <w:t xml:space="preserve">”: </w:t>
+      </w:r>
+      <w:proofErr w:type="spellStart"/>
+      <w:r>
+        <w:t>tab</w:t>
+      </w:r>
+      <w:proofErr w:type="spellEnd"/>
+      <w:r>
+        <w:t>+=  a_3[][] + "&lt;</w:t>
+      </w:r>
+      <w:proofErr w:type="spellStart"/>
+      <w:r>
+        <w:t>br</w:t>
+      </w:r>
+      <w:proofErr w:type="spellEnd"/>
+      <w:r>
+        <w:t>&gt;”</w:t>
+      </w:r>
+    </w:p>
+    <w:p>
+      <w:pPr>
+        <w:rPr>
+          <w:lang w:val="en-US"/>
+        </w:rPr>
+      </w:pPr>
+      <w:r>
+        <w:t>Вывод</w:t>
+      </w:r>
+      <w:r>
+        <w:rPr>
+          <w:lang w:val="en-US"/>
+        </w:rPr>
+        <w:t xml:space="preserve"> </w:t>
+      </w:r>
+      <w:r>
+        <w:t>элементов</w:t>
+      </w:r>
+      <w:r>
+        <w:rPr>
+          <w:lang w:val="en-US"/>
+        </w:rPr>
+        <w:t xml:space="preserve"> </w:t>
+      </w:r>
+      <w:r>
+        <w:t>типа</w:t>
+      </w:r>
+      <w:r>
+        <w:rPr>
+          <w:lang w:val="en-US"/>
+        </w:rPr>
+        <w:t xml:space="preserve"> “</w:t>
+      </w:r>
+      <w:r>
+        <w:rPr>
+          <w:lang w:val="en-US"/>
+        </w:rPr>
+        <w:t>undefined</w:t>
+      </w:r>
+      <w:r>
+        <w:rPr>
+          <w:lang w:val="en-US"/>
+        </w:rPr>
+        <w:t>”</w:t>
+      </w:r>
+      <w:r>
+        <w:rPr>
+          <w:lang w:val="en-US"/>
+        </w:rPr>
+        <w:t>:</w:t>
+      </w:r>
+      <w:r>
+        <w:rPr>
+          <w:lang w:val="en-US"/>
+        </w:rPr>
+        <w:t xml:space="preserve"> </w:t>
+      </w:r>
+    </w:p>
+    <w:p>
+      <w:pPr>
+        <w:rPr>
+          <w:lang w:val="en-US"/>
+        </w:rPr>
+      </w:pPr>
+      <w:proofErr w:type="spellStart"/>
+      <w:r>
+        <w:rPr>
+          <w:lang w:val="en-US"/>
+        </w:rPr>
+        <w:t>tableString</w:t>
+      </w:r>
+      <w:proofErr w:type="spellEnd"/>
+      <w:r>
+        <w:rPr>
+          <w:lang w:val="en-US"/>
+        </w:rPr>
+        <w:t xml:space="preserve"> += `&lt;td class = "table-cell"&gt;&lt;strong&gt;${key}&lt;/strong&gt; - ${value}&lt;/td&gt;`;</w:t>
+      </w:r>
+    </w:p>
+    <w:p>
+      <w:r>
+        <w:t xml:space="preserve">Для контроля типов данных использовались унарный оператор </w:t>
+      </w:r>
+      <w:proofErr w:type="spellStart"/>
+      <w:r>
+        <w:rPr>
+          <w:lang w:val="en-US"/>
+        </w:rPr>
+        <w:t>typeof</w:t>
+      </w:r>
+      <w:proofErr w:type="spellEnd"/>
+      <w:r>
+        <w:t>()</w:t>
+      </w:r>
+    </w:p>
+    <w:p>
+      <w:r>
+        <w:t xml:space="preserve">Для работы с массивами использовались </w:t>
+      </w:r>
+      <w:proofErr w:type="spellStart"/>
+      <w:r>
+        <w:rPr>
+          <w:lang w:val="en-US"/>
+        </w:rPr>
+        <w:t>arr</w:t>
+      </w:r>
+      <w:proofErr w:type="spellEnd"/>
+      <w:r>
+        <w:t>.</w:t>
+      </w:r>
+      <w:r>
+        <w:rPr>
+          <w:lang w:val="en-US"/>
+        </w:rPr>
+        <w:t>push</w:t>
+      </w:r>
+      <w:r>
+        <w:t xml:space="preserve">(),  </w:t>
+      </w:r>
+      <w:proofErr w:type="spellStart"/>
+      <w:r>
+        <w:rPr>
+          <w:lang w:val="en-US"/>
+        </w:rPr>
+        <w:t>arr</w:t>
+      </w:r>
+      <w:proofErr w:type="spellEnd"/>
+      <w:r>
+        <w:t>.</w:t>
+      </w:r>
+      <w:proofErr w:type="spellStart"/>
+      <w:r>
+        <w:rPr>
+          <w:lang w:val="en-US"/>
+        </w:rPr>
+        <w:t>lenght</w:t>
+      </w:r>
+      <w:proofErr w:type="spellEnd"/>
+      <w:r>
+        <w:t>().</w:t>
+      </w:r>
+    </w:p>
+    <w:p/>
+    <w:p>
+      <w:r>
+        <w:t>Вывод</w:t>
+      </w:r>
+      <w:r>
+        <w:t xml:space="preserve">: </w:t>
+      </w:r>
+      <w:r>
+        <w:t xml:space="preserve">изучил основы базового языка JavaScript. Научился создавать сценарии JavaScript и внедрять их на </w:t>
+      </w:r>
+      <w:proofErr w:type="spellStart"/>
+      <w:r>
+        <w:t>web</w:t>
+      </w:r>
+      <w:proofErr w:type="spellEnd"/>
+      <w:r>
+        <w:t>-страницы. Получил основные навыки работы с массивами, а также навыки динамической вёрстки статических веб-страниц.</w:t>
+      </w:r>
+    </w:p>
+    <w:p/>
+    <w:p/>
+    <w:p/>
+    <w:p/>
+    <w:p/>
+    <w:p/>
+    <w:p/>
+    <w:p/>
+    <w:p/>
+    <w:p/>
+    <w:p/>
+    <w:p>
+      <w:pPr>
+        <w:rPr>
+          <w:b/>
+          <w:bCs/>
+          <w:lang w:val="en-US"/>
+        </w:rPr>
+      </w:pPr>
+      <w:r>
+        <w:rPr>
+          <w:b/>
+          <w:bCs/>
+          <w:lang w:val="en-US"/>
+        </w:rPr>
+        <w:lastRenderedPageBreak/>
+        <w:t>t</w:t>
+      </w:r>
+      <w:proofErr w:type="spellStart"/>
+      <w:r>
+        <w:rPr>
+          <w:b/>
+          <w:bCs/>
+        </w:rPr>
+        <w:t>ypeof</w:t>
+      </w:r>
+      <w:proofErr w:type="spellEnd"/>
+      <w:r>
+        <w:rPr>
+          <w:b/>
+          <w:bCs/>
+          <w:lang w:val="en-US"/>
+        </w:rPr>
+        <w:t>:</w:t>
+      </w:r>
+    </w:p>
+    <w:p>
+      <w:r>
+        <w:t xml:space="preserve">Оператор </w:t>
+      </w:r>
+      <w:proofErr w:type="spellStart"/>
+      <w:r>
+        <w:t>typeof</w:t>
+      </w:r>
+      <w:proofErr w:type="spellEnd"/>
+      <w:r>
+        <w:t xml:space="preserve"> возвращает строку, указывающую тип операнда.</w:t>
+      </w:r>
+    </w:p>
+    <w:p>
+      <w:proofErr w:type="spellStart"/>
+      <w:r>
+        <w:t>typeof</w:t>
+      </w:r>
+      <w:proofErr w:type="spellEnd"/>
+      <w:r>
+        <w:t xml:space="preserve"> </w:t>
+      </w:r>
+      <w:proofErr w:type="spellStart"/>
+      <w:r>
+        <w:t>operand</w:t>
+      </w:r>
+      <w:proofErr w:type="spellEnd"/>
+    </w:p>
+    <w:p>
+      <w:proofErr w:type="spellStart"/>
+      <w:r>
+        <w:t>О</w:t>
+      </w:r>
+      <w:r>
+        <w:t>perand</w:t>
+      </w:r>
+      <w:proofErr w:type="spellEnd"/>
+      <w:r>
+        <w:t xml:space="preserve"> является выражением, представляющим объект или примитив, тип которого должен быть возвращён.</w:t>
+      </w:r>
+    </w:p>
+    <w:p>
+      <w:r>
+        <w:t xml:space="preserve">В следующей таблице приведены возможные возвращаемые значения </w:t>
+      </w:r>
+      <w:proofErr w:type="spellStart"/>
+      <w:r>
+        <w:t>typeof</w:t>
+      </w:r>
+      <w:proofErr w:type="spellEnd"/>
+      <w:r>
+        <w:t>.</w:t>
+      </w:r>
+    </w:p>
+    <w:tbl>
+      <w:tblPr>
+        <w:tblStyle w:val="a3"/>
+        <w:tblW w:w="0" w:type="auto"/>
+        <w:tblLook w:val="04A0" w:firstRow="1" w:lastRow="0" w:firstColumn="1" w:lastColumn="0" w:noHBand="0" w:noVBand="1"/>
+      </w:tblPr>
+      <w:tblGrid>
+        <w:gridCol w:w="4672"/>
+        <w:gridCol w:w="4673"/>
+      </w:tblGrid>
+      <w:tr>
+        <w:tc>
+          <w:tcPr>
+            <w:tcW w:w="4672" w:type="dxa"/>
+          </w:tcPr>
+          <w:p>
+            <w:r>
+              <w:t>Type</w:t>
+            </w:r>
+          </w:p>
+        </w:tc>
+        <w:tc>
+          <w:tcPr>
+            <w:tcW w:w="4673" w:type="dxa"/>
+          </w:tcPr>
+          <w:p>
+            <w:proofErr w:type="spellStart"/>
+            <w:r>
+              <w:t>Result</w:t>
+            </w:r>
+            <w:proofErr w:type="spellEnd"/>
+          </w:p>
+        </w:tc>
+      </w:tr>
+      <w:tr>
+        <w:tc>
+          <w:tcPr>
+            <w:tcW w:w="4672" w:type="dxa"/>
+          </w:tcPr>
+          <w:p>
+            <w:proofErr w:type="spellStart"/>
+            <w:r>
+              <w:t>Undefined</w:t>
+            </w:r>
+            <w:proofErr w:type="spellEnd"/>
+          </w:p>
+        </w:tc>
+        <w:tc>
+          <w:tcPr>
+            <w:tcW w:w="4673" w:type="dxa"/>
+          </w:tcPr>
+          <w:p>
+            <w:r>
+              <w:t>"</w:t>
+            </w:r>
+            <w:proofErr w:type="spellStart"/>
+            <w:r>
+              <w:t>undefined</w:t>
+            </w:r>
+            <w:proofErr w:type="spellEnd"/>
+            <w:r>
+              <w:t>"</w:t>
+            </w:r>
+          </w:p>
+        </w:tc>
+      </w:tr>
+      <w:tr>
+        <w:tc>
+          <w:tcPr>
+            <w:tcW w:w="4672" w:type="dxa"/>
+          </w:tcPr>
+          <w:p>
+            <w:proofErr w:type="spellStart"/>
+            <w:r>
+              <w:t>Null</w:t>
+            </w:r>
+            <w:proofErr w:type="spellEnd"/>
+          </w:p>
+        </w:tc>
+        <w:tc>
+          <w:tcPr>
+            <w:tcW w:w="4673" w:type="dxa"/>
+          </w:tcPr>
+          <w:p>
+            <w:r>
+              <w:t>"</w:t>
+            </w:r>
+            <w:proofErr w:type="spellStart"/>
+            <w:r>
+              <w:t>object</w:t>
+            </w:r>
+            <w:proofErr w:type="spellEnd"/>
+            <w:r>
+              <w:t>" (смотрите ниже)</w:t>
+            </w:r>
+          </w:p>
+        </w:tc>
+      </w:tr>
+      <w:tr>
+        <w:tc>
+          <w:tcPr>
+            <w:tcW w:w="4672" w:type="dxa"/>
+          </w:tcPr>
+          <w:p>
+            <w:proofErr w:type="spellStart"/>
+            <w:r>
+              <w:t>Boolean</w:t>
+            </w:r>
+            <w:proofErr w:type="spellEnd"/>
+          </w:p>
+        </w:tc>
+        <w:tc>
+          <w:tcPr>
+            <w:tcW w:w="4673" w:type="dxa"/>
+          </w:tcPr>
+          <w:p>
+            <w:r>
+              <w:t>"</w:t>
+            </w:r>
+            <w:proofErr w:type="spellStart"/>
+            <w:r>
+              <w:t>boolean</w:t>
+            </w:r>
+            <w:proofErr w:type="spellEnd"/>
+            <w:r>
+              <w:t>"</w:t>
+            </w:r>
+          </w:p>
+        </w:tc>
+      </w:tr>
+      <w:tr>
+        <w:tc>
+          <w:tcPr>
+            <w:tcW w:w="4672" w:type="dxa"/>
+          </w:tcPr>
+          <w:p>
+            <w:r>
+              <w:t>Number</w:t>
+            </w:r>
+          </w:p>
+        </w:tc>
+        <w:tc>
+          <w:tcPr>
+            <w:tcW w:w="4673" w:type="dxa"/>
+          </w:tcPr>
+          <w:p>
+            <w:r>
+              <w:t>"</w:t>
+            </w:r>
+            <w:proofErr w:type="spellStart"/>
+            <w:r>
+              <w:t>number</w:t>
+            </w:r>
+            <w:proofErr w:type="spellEnd"/>
+            <w:r>
+              <w:t>"</w:t>
+            </w:r>
+          </w:p>
+        </w:tc>
+      </w:tr>
+      <w:tr>
+        <w:tc>
+          <w:tcPr>
+            <w:tcW w:w="4672" w:type="dxa"/>
+          </w:tcPr>
+          <w:p>
+            <w:proofErr w:type="spellStart"/>
+            <w:r>
+              <w:t>String</w:t>
+            </w:r>
+            <w:proofErr w:type="spellEnd"/>
+          </w:p>
+        </w:tc>
+        <w:tc>
+          <w:tcPr>
+            <w:tcW w:w="4673" w:type="dxa"/>
+          </w:tcPr>
+          <w:p>
+            <w:r>
+              <w:t>"</w:t>
+            </w:r>
+            <w:proofErr w:type="spellStart"/>
+            <w:r>
+              <w:t>string</w:t>
+            </w:r>
+            <w:proofErr w:type="spellEnd"/>
+            <w:r>
+              <w:t>"</w:t>
+            </w:r>
+          </w:p>
+        </w:tc>
+      </w:tr>
+      <w:tr>
+        <w:tc>
+          <w:tcPr>
+            <w:tcW w:w="4672" w:type="dxa"/>
+          </w:tcPr>
+          <w:p>
+            <w:pPr>
+              <w:rPr>
+                <w:lang w:val="en-US"/>
+              </w:rPr>
+            </w:pPr>
+            <w:r>
+              <w:rPr>
+                <w:lang w:val="en-US"/>
+              </w:rPr>
+              <w:t>Symbol (</w:t>
+            </w:r>
+            <w:r>
+              <w:t>новый</w:t>
+            </w:r>
+            <w:r>
+              <w:rPr>
+                <w:lang w:val="en-US"/>
+              </w:rPr>
+              <w:t xml:space="preserve"> </w:t>
+            </w:r>
+            <w:r>
+              <w:t>тип</w:t>
+            </w:r>
+            <w:r>
+              <w:rPr>
+                <w:lang w:val="en-US"/>
+              </w:rPr>
+              <w:t xml:space="preserve"> </w:t>
+            </w:r>
+            <w:r>
+              <w:t>из</w:t>
+            </w:r>
+            <w:r>
+              <w:rPr>
+                <w:lang w:val="en-US"/>
+              </w:rPr>
+              <w:t xml:space="preserve"> ECMAScript 2015)</w:t>
+            </w:r>
+          </w:p>
+        </w:tc>
+        <w:tc>
+          <w:tcPr>
+            <w:tcW w:w="4673" w:type="dxa"/>
+          </w:tcPr>
+          <w:p>
+            <w:r>
+              <w:t>"</w:t>
+            </w:r>
+            <w:proofErr w:type="spellStart"/>
+            <w:r>
+              <w:t>symbol</w:t>
+            </w:r>
+            <w:proofErr w:type="spellEnd"/>
+            <w:r>
+              <w:t>"</w:t>
+            </w:r>
+          </w:p>
+        </w:tc>
+      </w:tr>
+      <w:tr>
+        <w:tc>
+          <w:tcPr>
+            <w:tcW w:w="4672" w:type="dxa"/>
+          </w:tcPr>
+          <w:p>
+            <w:r>
+              <w:t xml:space="preserve">Host </w:t>
+            </w:r>
+            <w:proofErr w:type="spellStart"/>
+            <w:r>
+              <w:t>object</w:t>
+            </w:r>
+            <w:proofErr w:type="spellEnd"/>
+            <w:r>
+              <w:t xml:space="preserve"> (определено JS окружением)</w:t>
+            </w:r>
+          </w:p>
+        </w:tc>
+        <w:tc>
+          <w:tcPr>
+            <w:tcW w:w="4673" w:type="dxa"/>
+          </w:tcPr>
+          <w:p>
+            <w:r>
+              <w:t>Зависит от реализации</w:t>
+            </w:r>
+          </w:p>
+        </w:tc>
+      </w:tr>
+      <w:tr>
+        <w:tc>
+          <w:tcPr>
+            <w:tcW w:w="4672" w:type="dxa"/>
+          </w:tcPr>
+          <w:p>
+            <w:pPr>
+              <w:rPr>
+                <w:lang w:val="en-US"/>
+              </w:rPr>
+            </w:pPr>
+            <w:r>
+              <w:rPr>
+                <w:lang w:val="en-US"/>
+              </w:rPr>
+              <w:t>Function object (</w:t>
+            </w:r>
+            <w:r>
+              <w:t>реализует</w:t>
+            </w:r>
+            <w:r>
+              <w:rPr>
+                <w:lang w:val="en-US"/>
+              </w:rPr>
+              <w:t xml:space="preserve"> [[Call]] </w:t>
+            </w:r>
+            <w:r>
+              <w:t>в</w:t>
+            </w:r>
+            <w:r>
+              <w:rPr>
+                <w:lang w:val="en-US"/>
+              </w:rPr>
+              <w:t xml:space="preserve"> </w:t>
+            </w:r>
+            <w:r>
+              <w:t>терминах</w:t>
+            </w:r>
+            <w:r>
+              <w:rPr>
+                <w:lang w:val="en-US"/>
+              </w:rPr>
+              <w:t xml:space="preserve"> ECMA-262)</w:t>
+            </w:r>
+          </w:p>
+        </w:tc>
+        <w:tc>
+          <w:tcPr>
+            <w:tcW w:w="4673" w:type="dxa"/>
+          </w:tcPr>
+          <w:p>
+            <w:r>
+              <w:t>"</w:t>
+            </w:r>
+            <w:proofErr w:type="spellStart"/>
+            <w:r>
+              <w:t>function</w:t>
+            </w:r>
+            <w:proofErr w:type="spellEnd"/>
+            <w:r>
+              <w:t>"</w:t>
+            </w:r>
+          </w:p>
+        </w:tc>
+      </w:tr>
+    </w:tbl>
+    <w:p/>
+    <w:p>
+      <w:r>
+        <w:t>Все функции-конструкторы, созданные с помощью '</w:t>
+      </w:r>
+      <w:proofErr w:type="spellStart"/>
+      <w:r>
+        <w:t>new</w:t>
+      </w:r>
+      <w:proofErr w:type="spellEnd"/>
+      <w:r>
+        <w:t>', будут иметь тип '</w:t>
+      </w:r>
+      <w:proofErr w:type="spellStart"/>
+      <w:r>
+        <w:t>object</w:t>
+      </w:r>
+      <w:proofErr w:type="spellEnd"/>
+      <w:r>
+        <w:t>'</w:t>
+      </w:r>
+      <w:r>
+        <w:t>.</w:t>
+      </w:r>
+    </w:p>
+    <w:p>
+      <w:r>
+        <w:t xml:space="preserve">Но существует исключение для конструктора </w:t>
+      </w:r>
+      <w:proofErr w:type="spellStart"/>
+      <w:r>
+        <w:t>Function</w:t>
+      </w:r>
+      <w:proofErr w:type="spellEnd"/>
+    </w:p>
+    <w:p>
+      <w:pPr>
+        <w:rPr>
+          <w:lang w:val="en-US"/>
+        </w:rPr>
+      </w:pPr>
+      <w:r>
+        <w:rPr>
+          <w:lang w:val="en-US"/>
+        </w:rPr>
+        <w:t xml:space="preserve">var </w:t>
+      </w:r>
+      <w:proofErr w:type="spellStart"/>
+      <w:r>
+        <w:rPr>
+          <w:lang w:val="en-US"/>
+        </w:rPr>
+        <w:t>func</w:t>
+      </w:r>
+      <w:proofErr w:type="spellEnd"/>
+      <w:r>
+        <w:rPr>
+          <w:lang w:val="en-US"/>
+        </w:rPr>
+        <w:t xml:space="preserve"> = new </w:t>
+      </w:r>
+      <w:proofErr w:type="gramStart"/>
+      <w:r>
+        <w:rPr>
+          <w:lang w:val="en-US"/>
+        </w:rPr>
+        <w:t>Function(</w:t>
+      </w:r>
+      <w:proofErr w:type="gramEnd"/>
+      <w:r>
+        <w:rPr>
+          <w:lang w:val="en-US"/>
+        </w:rPr>
+        <w:t>);</w:t>
+      </w:r>
+    </w:p>
+    <w:p>
+      <w:pPr>
+        <w:rPr>
+          <w:lang w:val="en-US"/>
+        </w:rPr>
+      </w:pPr>
+      <w:proofErr w:type="spellStart"/>
+      <w:r>
+        <w:rPr>
+          <w:lang w:val="en-US"/>
+        </w:rPr>
+        <w:t>typeof</w:t>
+      </w:r>
+      <w:proofErr w:type="spellEnd"/>
+      <w:r>
+        <w:rPr>
+          <w:lang w:val="en-US"/>
+        </w:rPr>
+        <w:t xml:space="preserve"> </w:t>
+      </w:r>
+      <w:proofErr w:type="spellStart"/>
+      <w:r>
+        <w:rPr>
+          <w:lang w:val="en-US"/>
+        </w:rPr>
+        <w:t>func</w:t>
+      </w:r>
+      <w:proofErr w:type="spellEnd"/>
+      <w:r>
+        <w:rPr>
+          <w:lang w:val="en-US"/>
+        </w:rPr>
+        <w:t xml:space="preserve">; // </w:t>
+      </w:r>
+      <w:r>
+        <w:t>Вернёт</w:t>
+      </w:r>
+      <w:r>
+        <w:rPr>
+          <w:lang w:val="en-US"/>
+        </w:rPr>
+        <w:t xml:space="preserve"> 'function'</w:t>
+      </w:r>
+    </w:p>
+    <w:p>
+      <w:pPr>
+        <w:rPr>
+          <w:lang w:val="en-US"/>
+        </w:rPr>
+      </w:pPr>
+      <w:r>
+        <w:t xml:space="preserve">Во всех текущих браузерах существует нестандартный </w:t>
+      </w:r>
+      <w:r>
+        <w:rPr>
+          <w:lang w:val="en-US"/>
+        </w:rPr>
+        <w:t>host</w:t>
+      </w:r>
+      <w:r>
+        <w:t xml:space="preserve">-объект </w:t>
+      </w:r>
+      <w:r>
+        <w:rPr>
+          <w:lang w:val="en-US"/>
+        </w:rPr>
+        <w:t>document</w:t>
+      </w:r>
+      <w:r>
+        <w:t>.</w:t>
+      </w:r>
+      <w:r>
+        <w:rPr>
+          <w:lang w:val="en-US"/>
+        </w:rPr>
+        <w:t>all</w:t>
+      </w:r>
+      <w:r>
+        <w:t xml:space="preserve">, который имеет тип </w:t>
+      </w:r>
+      <w:r>
+        <w:rPr>
+          <w:lang w:val="en-US"/>
+        </w:rPr>
+        <w:t>Undefined</w:t>
+      </w:r>
+      <w:r>
+        <w:t>.</w:t>
+      </w:r>
+    </w:p>
+    <w:p>
+      <w:pPr>
+        <w:rPr>
+          <w:lang w:val="en-US"/>
+        </w:rPr>
+      </w:pPr>
+      <w:proofErr w:type="spellStart"/>
+      <w:r>
+        <w:rPr>
+          <w:lang w:val="en-US"/>
+        </w:rPr>
+        <w:t>typeof</w:t>
+      </w:r>
+      <w:proofErr w:type="spellEnd"/>
+      <w:r>
+        <w:rPr>
+          <w:lang w:val="en-US"/>
+        </w:rPr>
+        <w:t xml:space="preserve"> </w:t>
+      </w:r>
+      <w:proofErr w:type="spellStart"/>
+      <w:r>
+        <w:rPr>
+          <w:lang w:val="en-US"/>
+        </w:rPr>
+        <w:t>document.all</w:t>
+      </w:r>
+      <w:proofErr w:type="spellEnd"/>
+      <w:r>
+        <w:rPr>
+          <w:lang w:val="en-US"/>
+        </w:rPr>
+        <w:t xml:space="preserve"> === "undefined";</w:t>
+      </w:r>
+    </w:p>
+    <w:p>
+      <w:pPr>
+        <w:rPr>
+          <w:b/>
+          <w:bCs/>
+          <w:lang w:val="en-US"/>
+        </w:rPr>
+      </w:pPr>
+      <w:proofErr w:type="gramStart"/>
+      <w:r>
+        <w:rPr>
+          <w:b/>
+          <w:bCs/>
+          <w:lang w:val="en-US"/>
+        </w:rPr>
+        <w:t>push(</w:t>
+      </w:r>
+      <w:proofErr w:type="gramEnd"/>
+      <w:r>
+        <w:rPr>
+          <w:b/>
+          <w:bCs/>
+          <w:lang w:val="en-US"/>
+        </w:rPr>
+        <w:t>)</w:t>
+      </w:r>
+      <w:r>
+        <w:rPr>
+          <w:b/>
+          <w:bCs/>
+          <w:lang w:val="en-US"/>
+        </w:rPr>
+        <w:t>:</w:t>
+      </w:r>
+    </w:p>
+    <w:p>
+      <w:r>
+        <w:t xml:space="preserve">Метод </w:t>
+      </w:r>
+      <w:r>
+        <w:rPr>
+          <w:lang w:val="en-US"/>
+        </w:rPr>
+        <w:t>push</w:t>
+      </w:r>
+      <w:r>
+        <w:t>() добавляет один или более элементов в конец массива и возвращает новую длину массива.</w:t>
+      </w:r>
+    </w:p>
+    <w:p>
+      <w:r>
+        <w:t>Возвращаемое значение</w:t>
+      </w:r>
+    </w:p>
+    <w:p>
+      <w:r>
+        <w:t xml:space="preserve">Новое значение свойства </w:t>
+      </w:r>
+      <w:proofErr w:type="spellStart"/>
+      <w:r>
+        <w:t>length</w:t>
+      </w:r>
+      <w:proofErr w:type="spellEnd"/>
+      <w:r>
+        <w:t xml:space="preserve"> объекта, для которого был вызван данный метод.</w:t>
+      </w:r>
+    </w:p>
+    <w:p>
+      <w:r>
+        <w:t xml:space="preserve">Метод </w:t>
+      </w:r>
+      <w:proofErr w:type="spellStart"/>
+      <w:r>
+        <w:t>push</w:t>
+      </w:r>
+      <w:proofErr w:type="spellEnd"/>
+      <w:r>
+        <w:t xml:space="preserve"> не является привязанным к типу; этот метод может быть вызван или применён к объектам, напоминающим массив. Метод опирается на свойство </w:t>
+      </w:r>
+      <w:proofErr w:type="spellStart"/>
+      <w:r>
+        <w:t>length</w:t>
+      </w:r>
+      <w:proofErr w:type="spellEnd"/>
+      <w:r>
+        <w:t xml:space="preserve"> для определения места вставки значений. Если свойство </w:t>
+      </w:r>
+      <w:proofErr w:type="spellStart"/>
+      <w:r>
+        <w:t>length</w:t>
+      </w:r>
+      <w:proofErr w:type="spellEnd"/>
+      <w:r>
+        <w:t xml:space="preserve"> не может быть преобразовано в число, будет использовать индекс 0. Сюда входит случай несуществования свойства </w:t>
+      </w:r>
+      <w:proofErr w:type="spellStart"/>
+      <w:r>
+        <w:t>length</w:t>
+      </w:r>
+      <w:proofErr w:type="spellEnd"/>
+      <w:r>
+        <w:t>, в этом случае оно также будет создано.</w:t>
+      </w:r>
+    </w:p>
+    <w:p>
+      <w:pPr>
+        <w:rPr>
+          <w:b/>
+          <w:bCs/>
+          <w:lang w:val="en-US"/>
+        </w:rPr>
+      </w:pPr>
+      <w:proofErr w:type="spellStart"/>
+      <w:r>
+        <w:rPr>
+          <w:b/>
+          <w:bCs/>
+        </w:rPr>
+        <w:t>forEach</w:t>
+      </w:r>
+      <w:proofErr w:type="spellEnd"/>
+      <w:r>
+        <w:rPr>
+          <w:b/>
+          <w:bCs/>
+        </w:rPr>
+        <w:t>()</w:t>
+      </w:r>
+      <w:r>
+        <w:rPr>
+          <w:b/>
+          <w:bCs/>
+          <w:lang w:val="en-US"/>
+        </w:rPr>
+        <w:t>:</w:t>
+      </w:r>
+    </w:p>
+    <w:p>
+      <w:r>
+        <w:t xml:space="preserve">Метод </w:t>
+      </w:r>
+      <w:proofErr w:type="spellStart"/>
+      <w:r>
+        <w:t>forEach</w:t>
+      </w:r>
+      <w:proofErr w:type="spellEnd"/>
+      <w:r>
+        <w:t>() выполняет указанную функцию один раз для каждого элемента в массиве.</w:t>
+      </w:r>
+    </w:p>
+    <w:p>
+      <w:r>
+        <w:t>Возвращаемое значение</w:t>
+      </w:r>
+      <w:r>
+        <w:t xml:space="preserve"> - </w:t>
+      </w:r>
+      <w:proofErr w:type="spellStart"/>
+      <w:r>
+        <w:t>undefined</w:t>
+      </w:r>
+      <w:proofErr w:type="spellEnd"/>
+      <w:r>
+        <w:t>.</w:t>
+      </w:r>
+    </w:p>
+    <w:p>
+      <w:r>
+        <w:t xml:space="preserve">Метод </w:t>
+      </w:r>
+      <w:proofErr w:type="spellStart"/>
+      <w:r>
+        <w:t>forEach</w:t>
+      </w:r>
+      <w:proofErr w:type="spellEnd"/>
+      <w:r>
+        <w:t xml:space="preserve">() выполняет функцию </w:t>
+      </w:r>
+      <w:proofErr w:type="spellStart"/>
+      <w:r>
+        <w:t>callback</w:t>
+      </w:r>
+      <w:proofErr w:type="spellEnd"/>
+      <w:r>
+        <w:t xml:space="preserve"> один раз для каждого элемента, находящегося в массиве в порядке возрастания. Она не будет вызвана для удалённых или пропущенных </w:t>
+      </w:r>
+      <w:r>
+        <w:lastRenderedPageBreak/>
+        <w:t xml:space="preserve">элементов массива. Однако, она будет вызвана для элементов, которые присутствуют в массиве и имеют значение </w:t>
+      </w:r>
+      <w:proofErr w:type="spellStart"/>
+      <w:r>
+        <w:t>undefined</w:t>
+      </w:r>
+      <w:proofErr w:type="spellEnd"/>
+      <w:r>
+        <w:t>.</w:t>
+      </w:r>
+    </w:p>
+    <w:p>
+      <w:r>
+        <w:t xml:space="preserve">Функция </w:t>
+      </w:r>
+      <w:proofErr w:type="spellStart"/>
+      <w:r>
+        <w:t>callback</w:t>
+      </w:r>
+      <w:proofErr w:type="spellEnd"/>
+      <w:r>
+        <w:t xml:space="preserve"> будет вызвана с тремя аргументами:</w:t>
+      </w:r>
+    </w:p>
+    <w:p>
+      <w:r>
+        <w:t>-</w:t>
+      </w:r>
+      <w:r>
+        <w:t>значение элемента (</w:t>
+      </w:r>
+      <w:proofErr w:type="spellStart"/>
+      <w:r>
+        <w:t>value</w:t>
+      </w:r>
+      <w:proofErr w:type="spellEnd"/>
+      <w:r>
+        <w:t>)</w:t>
+      </w:r>
+    </w:p>
+    <w:p>
+      <w:r>
+        <w:t>-</w:t>
+      </w:r>
+      <w:r>
+        <w:t>индекс элемента (</w:t>
+      </w:r>
+      <w:proofErr w:type="spellStart"/>
+      <w:r>
+        <w:t>index</w:t>
+      </w:r>
+      <w:proofErr w:type="spellEnd"/>
+      <w:r>
+        <w:t>)</w:t>
+      </w:r>
+    </w:p>
+    <w:p>
+      <w:r>
+        <w:t>-</w:t>
+      </w:r>
+      <w:r>
+        <w:t>массив, по которому осуществляется проход (</w:t>
+      </w:r>
+      <w:proofErr w:type="spellStart"/>
+      <w:r>
+        <w:t>array</w:t>
+      </w:r>
+      <w:proofErr w:type="spellEnd"/>
+      <w:r>
+        <w:t>)</w:t>
+      </w:r>
+    </w:p>
+    <w:p>
+      <w:proofErr w:type="gramStart"/>
+      <w:r>
+        <w:rPr>
+          <w:lang w:val="en-US"/>
+        </w:rPr>
+        <w:t>map</w:t>
+      </w:r>
+      <w:r>
+        <w:t>(</w:t>
+      </w:r>
+      <w:proofErr w:type="gramEnd"/>
+      <w:r>
+        <w:t>):</w:t>
+      </w:r>
+    </w:p>
+    <w:p>
+      <w:r>
+        <w:t xml:space="preserve">Создает новый массив, содержащий результат вызова указанной функции для каждого элемента исходного массива. В </w:t>
+      </w:r>
+      <w:r>
+        <w:t>нашем случае</w:t>
+      </w:r>
+      <w:r>
+        <w:t xml:space="preserve"> использует</w:t>
+      </w:r>
+      <w:r>
+        <w:t>ся</w:t>
+      </w:r>
+      <w:r>
+        <w:t xml:space="preserve"> </w:t>
+      </w:r>
+      <w:r>
+        <w:rPr>
+          <w:lang w:val="en-US"/>
+        </w:rPr>
+        <w:t>countries</w:t>
+      </w:r>
+      <w:r>
+        <w:t>.</w:t>
+      </w:r>
+      <w:r>
+        <w:rPr>
+          <w:lang w:val="en-US"/>
+        </w:rPr>
+        <w:t>map</w:t>
+      </w:r>
+      <w:r>
+        <w:t>(</w:t>
+      </w:r>
+      <w:proofErr w:type="spellStart"/>
+      <w:r>
+        <w:rPr>
+          <w:lang w:val="en-US"/>
+        </w:rPr>
+        <w:t>makeTableFromCountry</w:t>
+      </w:r>
+      <w:proofErr w:type="spellEnd"/>
+      <w:r>
+        <w:t xml:space="preserve">), чтобы создать новый массив </w:t>
+      </w:r>
+      <w:proofErr w:type="spellStart"/>
+      <w:r>
+        <w:rPr>
+          <w:lang w:val="en-US"/>
+        </w:rPr>
+        <w:t>countriesTable</w:t>
+      </w:r>
+      <w:proofErr w:type="spellEnd"/>
+      <w:r>
+        <w:t xml:space="preserve"> на основе каждого элемента массива </w:t>
+      </w:r>
+      <w:r>
+        <w:rPr>
+          <w:lang w:val="en-US"/>
+        </w:rPr>
+        <w:t>countries</w:t>
+      </w:r>
+      <w:r>
+        <w:t>.</w:t>
+      </w:r>
+    </w:p>
+    <w:p>
+      <w:pPr>
+        <w:rPr>
+          <w:lang w:val="en-US"/>
+        </w:rPr>
+      </w:pPr>
+      <w:proofErr w:type="spellStart"/>
+      <w:r>
+        <w:rPr>
+          <w:lang w:val="en-US"/>
+        </w:rPr>
+        <w:t>Object.entries</w:t>
+      </w:r>
+      <w:proofErr w:type="spellEnd"/>
+      <w:r>
+        <w:rPr>
+          <w:lang w:val="en-US"/>
+        </w:rPr>
+        <w:t>()</w:t>
+      </w:r>
+      <w:r>
+        <w:rPr>
+          <w:lang w:val="en-US"/>
+        </w:rPr>
+        <w:t>:</w:t>
+      </w:r>
+    </w:p>
+    <w:p>
+      <w:pPr>
+        <w:rPr>
+          <w:lang w:val="en-US"/>
+        </w:rPr>
+      </w:pPr>
+      <w:r>
+        <w:t>Синтаксис</w:t>
+      </w:r>
+      <w:r>
+        <w:t xml:space="preserve"> - </w:t>
+      </w:r>
+      <w:proofErr w:type="spellStart"/>
+      <w:r>
+        <w:rPr>
+          <w:lang w:val="en-US"/>
+        </w:rPr>
+        <w:t>Object.entries</w:t>
+      </w:r>
+      <w:proofErr w:type="spellEnd"/>
+      <w:r>
+        <w:rPr>
+          <w:lang w:val="en-US"/>
+        </w:rPr>
+        <w:t>(obj)</w:t>
+      </w:r>
+    </w:p>
+    <w:p>
+      <w:pPr>
+        <w:rPr>
+          <w:lang w:val="en-US"/>
+        </w:rPr>
+      </w:pPr>
+      <w:r>
+        <w:t>Параметры</w:t>
+      </w:r>
+      <w:r>
+        <w:t xml:space="preserve"> - </w:t>
+      </w:r>
+      <w:r>
+        <w:rPr>
+          <w:lang w:val="en-US"/>
+        </w:rPr>
+        <w:t>obj</w:t>
+      </w:r>
+    </w:p>
+    <w:p>
+      <w:r>
+        <w:t>Объект, чьи перечислимые свойства будут возвращены в виде массива [</w:t>
+      </w:r>
+      <w:proofErr w:type="spellStart"/>
+      <w:r>
+        <w:t>key</w:t>
+      </w:r>
+      <w:proofErr w:type="spellEnd"/>
       <w:r>
         <w:t xml:space="preserve">, </w:t>
       </w:r>
-      <w:r>
-        <w:t>л</w:t>
-      </w:r>
-      <w:r>
-        <w:t>итературные произведения</w:t>
-      </w:r>
-      <w:r>
+      <w:proofErr w:type="spellStart"/>
+      <w:r>
+        <w:t>value</w:t>
+      </w:r>
+      <w:proofErr w:type="spellEnd"/>
+      <w:r>
+        <w:t>].</w:t>
+      </w:r>
+    </w:p>
+    <w:p>
+      <w:r>
+        <w:t>Возвращаемое значение</w:t>
+      </w:r>
+    </w:p>
+    <w:p>
+      <w:r>
+        <w:t>Массив перечислений собственных свойств объекта с парами [</w:t>
+      </w:r>
+      <w:proofErr w:type="spellStart"/>
+      <w:r>
+        <w:t>key</w:t>
+      </w:r>
+      <w:proofErr w:type="spellEnd"/>
+      <w:r>
+        <w:t xml:space="preserve">, </w:t>
+      </w:r>
+      <w:proofErr w:type="spellStart"/>
+      <w:r>
+        <w:t>value</w:t>
+      </w:r>
+      <w:proofErr w:type="spellEnd"/>
+      <w:r>
+        <w:t>].</w:t>
+      </w:r>
+    </w:p>
+    <w:p>
+      <w:proofErr w:type="spellStart"/>
+      <w:r>
+        <w:t>Object.entries</w:t>
+      </w:r>
+      <w:proofErr w:type="spellEnd"/>
+      <w:r>
+        <w:t>() возвращает массив, элементами которого являются массивы, соответствующие перечисляемому свойству пары [</w:t>
+      </w:r>
+      <w:proofErr w:type="spellStart"/>
+      <w:r>
+        <w:t>key</w:t>
+      </w:r>
+      <w:proofErr w:type="spellEnd"/>
+      <w:r>
+        <w:t xml:space="preserve">, </w:t>
+      </w:r>
+      <w:proofErr w:type="spellStart"/>
+      <w:r>
+        <w:t>value</w:t>
+      </w:r>
+      <w:proofErr w:type="spellEnd"/>
+      <w:r>
+        <w:t xml:space="preserve">], найденной прямо в </w:t>
+      </w:r>
+      <w:proofErr w:type="spellStart"/>
+      <w:r>
+        <w:t>object</w:t>
+      </w:r>
+      <w:proofErr w:type="spellEnd"/>
+      <w:r>
+        <w:t>. Порядок свойств тот же, что и при прохождении циклом по свойствам объекта вручную.</w:t>
+      </w:r>
+    </w:p>
+    <w:p>
+      <w:pPr>
+        <w:rPr>
+          <w:lang w:val="en-US"/>
+        </w:rPr>
+      </w:pPr>
+      <w:proofErr w:type="gramStart"/>
+      <w:r>
+        <w:rPr>
+          <w:lang w:val="en-US"/>
+        </w:rPr>
         <w:t>.</w:t>
       </w:r>
-    </w:p>
-    <w:p>
-      <w:r>
-        <w:t>Выполнение работы.</w:t>
-      </w:r>
-    </w:p>
-    <w:p>
-      <w:r>
-        <w:t>Для вывода данных были созданы четыре массива</w:t>
-      </w:r>
-      <w:r>
-        <w:t>:</w:t>
-      </w:r>
-      <w:r>
-        <w:t xml:space="preserve"> </w:t>
-      </w:r>
-      <w:r>
-        <w:rPr>
-          <w:lang w:val="en-US"/>
-        </w:rPr>
-        <w:t>a</w:t>
-      </w:r>
-      <w:r>
-        <w:t xml:space="preserve">_1, </w:t>
-      </w:r>
-      <w:r>
-        <w:rPr>
-          <w:lang w:val="en-US"/>
-        </w:rPr>
-        <w:t>a</w:t>
-      </w:r>
-      <w:r>
-        <w:t xml:space="preserve">_2, </w:t>
-      </w:r>
-      <w:r>
-        <w:rPr>
-          <w:lang w:val="en-US"/>
-        </w:rPr>
-        <w:t>a</w:t>
-      </w:r>
-      <w:r>
-        <w:t xml:space="preserve">_3, </w:t>
-      </w:r>
-      <w:r>
-        <w:rPr>
-          <w:lang w:val="en-US"/>
-        </w:rPr>
-        <w:t>a</w:t>
-      </w:r>
-      <w:r>
-        <w:t xml:space="preserve">_4. </w:t>
-      </w:r>
-      <w:r>
-        <w:rPr>
-          <w:lang w:val="en-US"/>
-        </w:rPr>
-        <w:t>A</w:t>
-      </w:r>
-      <w:r>
-        <w:t xml:space="preserve">_1 </w:t>
-      </w:r>
-      <w:r>
-        <w:t xml:space="preserve">предназначается для содержания элементов типа </w:t>
-      </w:r>
-      <w:r>
-        <w:t>“</w:t>
-      </w:r>
-      <w:r>
-        <w:rPr>
-          <w:lang w:val="en-US"/>
-        </w:rPr>
-        <w:t>string</w:t>
-      </w:r>
-      <w:r>
-        <w:t xml:space="preserve">”, </w:t>
-      </w:r>
-      <w:r>
-        <w:rPr>
-          <w:lang w:val="en-US"/>
-        </w:rPr>
-        <w:t>a</w:t>
-      </w:r>
-      <w:r>
-        <w:t xml:space="preserve">_2, </w:t>
-      </w:r>
-      <w:r>
-        <w:rPr>
-          <w:lang w:val="en-US"/>
-        </w:rPr>
-        <w:t>a</w:t>
-      </w:r>
-      <w:r>
-        <w:t xml:space="preserve">_3, </w:t>
-      </w:r>
-      <w:r>
-        <w:rPr>
-          <w:lang w:val="en-US"/>
-        </w:rPr>
-        <w:t>a</w:t>
-      </w:r>
-      <w:r>
-        <w:t xml:space="preserve">_4 </w:t>
-      </w:r>
-      <w:r>
-        <w:t xml:space="preserve">для содержания элементов типа </w:t>
-      </w:r>
-      <w:r>
-        <w:t>“</w:t>
-      </w:r>
-      <w:r>
-        <w:rPr>
-          <w:lang w:val="en-US"/>
-        </w:rPr>
-        <w:t>number</w:t>
-      </w:r>
-      <w:r>
-        <w:t xml:space="preserve">”, </w:t>
-      </w:r>
-      <w:r>
-        <w:t xml:space="preserve">элементов </w:t>
-      </w:r>
-      <w:r>
-        <w:t xml:space="preserve">массива типа </w:t>
-      </w:r>
-      <w:r>
-        <w:t>“</w:t>
-      </w:r>
-      <w:r>
-        <w:rPr>
-          <w:lang w:val="en-US"/>
-        </w:rPr>
-        <w:t>string</w:t>
-      </w:r>
-      <w:r>
-        <w:t xml:space="preserve">” </w:t>
-      </w:r>
-      <w:r>
-        <w:t xml:space="preserve">и элементов массива типа </w:t>
-      </w:r>
-      <w:r>
-        <w:t>“</w:t>
-      </w:r>
-      <w:r>
-        <w:rPr>
-          <w:lang w:val="en-US"/>
-        </w:rPr>
-        <w:t>undefined</w:t>
-      </w:r>
-      <w:r>
-        <w:t xml:space="preserve">” </w:t>
-      </w:r>
-      <w:r>
-        <w:t>соответственно.</w:t>
-      </w:r>
-    </w:p>
-    <w:p>
-      <w:r>
-        <w:t xml:space="preserve">После в таблицу заносится сперва значение </w:t>
-      </w:r>
-      <w:r>
-        <w:rPr>
-          <w:lang w:val="en-US"/>
-        </w:rPr>
-        <w:t>about</w:t>
-      </w:r>
-      <w:r>
-        <w:t>[</w:t>
-      </w:r>
-      <w:proofErr w:type="spellStart"/>
-      <w:r>
-        <w:rPr>
-          <w:lang w:val="en-US"/>
-        </w:rPr>
-        <w:t>i</w:t>
-      </w:r>
-      <w:proofErr w:type="spellEnd"/>
-      <w:r>
-        <w:t>]</w:t>
-      </w:r>
-      <w:r>
-        <w:t xml:space="preserve">, а после значения массивов </w:t>
-      </w:r>
-      <w:r>
-        <w:rPr>
-          <w:lang w:val="en-US"/>
-        </w:rPr>
-        <w:t>a</w:t>
-      </w:r>
-      <w:r>
-        <w:t>_1,</w:t>
-      </w:r>
-      <w:r>
-        <w:rPr>
-          <w:lang w:val="en-US"/>
-        </w:rPr>
-        <w:t>a</w:t>
-      </w:r>
-      <w:r>
-        <w:t>_2,</w:t>
-      </w:r>
-      <w:r>
-        <w:rPr>
-          <w:lang w:val="en-US"/>
-        </w:rPr>
-        <w:t>a</w:t>
-      </w:r>
-      <w:r>
-        <w:t>_3,</w:t>
-      </w:r>
-      <w:r>
-        <w:rPr>
-          <w:lang w:val="en-US"/>
-        </w:rPr>
-        <w:t>a</w:t>
-      </w:r>
-      <w:r>
-        <w:t xml:space="preserve">_4 </w:t>
-      </w:r>
-      <w:r>
-        <w:t xml:space="preserve">соответственно. После занесения </w:t>
-      </w:r>
-      <w:r>
-        <w:t>всех данных в таблицу таблица закрывается.</w:t>
-      </w:r>
-    </w:p>
-    <w:p>
-      <w:r>
-        <w:t xml:space="preserve">Вывод полей типа </w:t>
-      </w:r>
-      <w:r>
-        <w:t>“</w:t>
-      </w:r>
-      <w:r>
-        <w:rPr>
-          <w:lang w:val="en-US"/>
-        </w:rPr>
-        <w:t>string</w:t>
-      </w:r>
-      <w:r>
-        <w:t xml:space="preserve">” </w:t>
-      </w:r>
-      <w:r>
-        <w:t xml:space="preserve">и </w:t>
-      </w:r>
-      <w:r>
-        <w:t>“</w:t>
-      </w:r>
-      <w:r>
-        <w:rPr>
-          <w:lang w:val="en-US"/>
-        </w:rPr>
-        <w:t>number</w:t>
-      </w:r>
-      <w:r>
-        <w:t>”</w:t>
-      </w:r>
-      <w:r>
-        <w:t xml:space="preserve"> происходит так</w:t>
-      </w:r>
-      <w:r>
-        <w:t xml:space="preserve">: </w:t>
-      </w:r>
-    </w:p>
-    <w:p>
-      <w:pPr>
-        <w:rPr>
-          <w:lang w:val="en-US"/>
-        </w:rPr>
-      </w:pPr>
-      <w:r>
-        <w:rPr>
-          <w:lang w:val="en-US"/>
-        </w:rPr>
-        <w:t xml:space="preserve">tab+= "&lt;tr&gt;&lt;td&gt;" + about[] + "&lt;/td&gt;&lt;td&gt;" + </w:t>
-      </w:r>
-      <w:r>
-        <w:rPr>
-          <w:lang w:val="en-US"/>
-        </w:rPr>
-        <w:t xml:space="preserve">(a_1[] || </w:t>
-      </w:r>
-      <w:r>
-        <w:rPr>
-          <w:lang w:val="en-US"/>
-        </w:rPr>
-        <w:t>a_2[]</w:t>
-      </w:r>
-      <w:r>
-        <w:rPr>
-          <w:lang w:val="en-US"/>
-        </w:rPr>
-        <w:t>)</w:t>
-      </w:r>
-      <w:r>
-        <w:rPr>
-          <w:lang w:val="en-US"/>
-        </w:rPr>
-        <w:t xml:space="preserve"> + "&lt;/td&gt;&lt;/tr&gt;"</w:t>
-      </w:r>
-    </w:p>
-    <w:p>
-      <w:r>
-        <w:t xml:space="preserve">Вывод элементов массива типа </w:t>
-      </w:r>
-      <w:r>
-        <w:t>“</w:t>
-      </w:r>
-      <w:r>
-        <w:rPr>
-          <w:lang w:val="en-US"/>
-        </w:rPr>
-        <w:t>string</w:t>
-      </w:r>
-      <w:r>
-        <w:t xml:space="preserve">”: </w:t>
-      </w:r>
-      <w:proofErr w:type="spellStart"/>
-      <w:r>
-        <w:t>tab</w:t>
-      </w:r>
-      <w:proofErr w:type="spellEnd"/>
-      <w:r>
-        <w:t>+=  a_3[][] + "&lt;</w:t>
-      </w:r>
-      <w:proofErr w:type="spellStart"/>
-      <w:r>
-        <w:t>br</w:t>
-      </w:r>
-      <w:proofErr w:type="spellEnd"/>
-      <w:r>
-        <w:t>&gt;</w:t>
-      </w:r>
-      <w:r>
-        <w:t>”</w:t>
-      </w:r>
-    </w:p>
-    <w:p>
-      <w:pPr>
-        <w:rPr>
-          <w:lang w:val="en-US"/>
-        </w:rPr>
-      </w:pPr>
-      <w:r>
-        <w:t>Вывод</w:t>
-      </w:r>
-      <w:r>
-        <w:rPr>
-          <w:lang w:val="en-US"/>
-        </w:rPr>
-        <w:t xml:space="preserve"> </w:t>
-      </w:r>
-      <w:r>
-        <w:t>элементов</w:t>
-      </w:r>
-      <w:r>
-        <w:rPr>
-          <w:lang w:val="en-US"/>
-        </w:rPr>
-        <w:t xml:space="preserve"> </w:t>
-      </w:r>
-      <w:r>
-        <w:t>типа</w:t>
-      </w:r>
-      <w:r>
-        <w:rPr>
-          <w:lang w:val="en-US"/>
-        </w:rPr>
-        <w:t xml:space="preserve"> “</w:t>
-      </w:r>
-      <w:r>
-        <w:rPr>
-          <w:lang w:val="en-US"/>
-        </w:rPr>
-        <w:t>undefined</w:t>
-      </w:r>
-      <w:r>
-        <w:rPr>
-          <w:lang w:val="en-US"/>
-        </w:rPr>
-        <w:t>”</w:t>
-      </w:r>
-      <w:r>
-        <w:rPr>
-          <w:lang w:val="en-US"/>
-        </w:rPr>
-        <w:t>:</w:t>
-      </w:r>
-      <w:r>
-        <w:rPr>
-          <w:lang w:val="en-US"/>
-        </w:rPr>
-        <w:t xml:space="preserve"> </w:t>
-      </w:r>
-    </w:p>
-    <w:p>
-      <w:pPr>
-        <w:rPr>
-          <w:lang w:val="en-US"/>
-        </w:rPr>
-      </w:pPr>
-      <w:proofErr w:type="spellStart"/>
-      <w:r>
-        <w:rPr>
-          <w:lang w:val="en-US"/>
-        </w:rPr>
-        <w:t>tableString</w:t>
-      </w:r>
-      <w:proofErr w:type="spellEnd"/>
-      <w:r>
-        <w:rPr>
-          <w:lang w:val="en-US"/>
-        </w:rPr>
-        <w:t xml:space="preserve"> += `&lt;td class = "table-cell"&gt;&lt;strong&gt;${key}&lt;/strong&gt; - ${value}&lt;/td&gt;`;</w:t>
-      </w:r>
-    </w:p>
-    <w:p>
-      <w:r>
-        <w:t xml:space="preserve">Для контроля типов данных использовались унарный оператор </w:t>
-      </w:r>
-      <w:proofErr w:type="spellStart"/>
-      <w:r>
-        <w:rPr>
-          <w:lang w:val="en-US"/>
-        </w:rPr>
-        <w:t>typeof</w:t>
-      </w:r>
-      <w:proofErr w:type="spellEnd"/>
-      <w:r>
-        <w:t>()</w:t>
-      </w:r>
-    </w:p>
-    <w:p>
-      <w:r>
-        <w:t xml:space="preserve">Для работы с массивами использовались </w:t>
-      </w:r>
-      <w:proofErr w:type="spellStart"/>
+      <w:proofErr w:type="spellStart"/>
+      <w:r>
+        <w:rPr>
+          <w:lang w:val="en-US"/>
+        </w:rPr>
+        <w:t>lenght</w:t>
+      </w:r>
+      <w:proofErr w:type="spellEnd"/>
+      <w:proofErr w:type="gramEnd"/>
+      <w:r>
+        <w:rPr>
+          <w:lang w:val="en-US"/>
+        </w:rPr>
+        <w:t>():</w:t>
+      </w:r>
+    </w:p>
+    <w:p>
+      <w:r>
+        <w:t>Синтаксис</w:t>
+      </w:r>
+    </w:p>
+    <w:p>
+      <w:proofErr w:type="spellStart"/>
+      <w:proofErr w:type="gramStart"/>
       <w:r>
         <w:rPr>
           <w:lang w:val="en-US"/>
@@ -744,118 +1967,125 @@
         <w:rPr>
           <w:lang w:val="en-US"/>
         </w:rPr>
-        <w:t>push</w:t>
-      </w:r>
-      <w:r>
-        <w:t xml:space="preserve">(),  </w:t>
-      </w:r>
-      <w:proofErr w:type="spellStart"/>
-      <w:r>
-        <w:rPr>
-          <w:lang w:val="en-US"/>
-        </w:rPr>
-        <w:t>arr</w:t>
-      </w:r>
-      <w:proofErr w:type="spellEnd"/>
-      <w:r>
-        <w:t>.</w:t>
-      </w:r>
-      <w:proofErr w:type="spellStart"/>
-      <w:r>
-        <w:rPr>
-          <w:lang w:val="en-US"/>
-        </w:rPr>
-        <w:t>lenght</w:t>
-      </w:r>
-      <w:proofErr w:type="spellEnd"/>
-      <w:r>
-        <w:t>().</w:t>
-      </w:r>
-    </w:p>
-    <w:p>
-      <w:r>
-        <w:t>Пример вывода информации на сайте</w:t>
-      </w:r>
-      <w:r>
-        <w:t>:</w:t>
-      </w:r>
-    </w:p>
-    <w:p>
-      <w:r>
-        <w:drawing>
-          <wp:inline distT="0" distB="0" distL="0" distR="0" wp14:anchorId="21D262AB" wp14:editId="37703BE7">
-            <wp:extent cx="5940425" cy="2996565"/>
-            <wp:effectExtent l="0" t="0" r="3175" b="0"/>
-            <wp:docPr id="1" name="Рисунок 1"/>
-            <wp:cNvGraphicFramePr>
-              <a:graphicFrameLocks xmlns:a="http://schemas.openxmlformats.org/drawingml/2006/main" noChangeAspect="1"/>
-            </wp:cNvGraphicFramePr>
-            <a:graphic xmlns:a="http://schemas.openxmlformats.org/drawingml/2006/main">
-              <a:graphicData uri="http://schemas.openxmlformats.org/drawingml/2006/picture">
-                <pic:pic xmlns:pic="http://schemas.openxmlformats.org/drawingml/2006/picture">
-                  <pic:nvPicPr>
-                    <pic:cNvPr id="1" name=""/>
-                    <pic:cNvPicPr/>
-                  </pic:nvPicPr>
-                  <pic:blipFill>
-                    <a:blip r:embed="rId4"/>
-                    <a:stretch>
-                      <a:fillRect/>
-                    </a:stretch>
-                  </pic:blipFill>
-                  <pic:spPr>
-                    <a:xfrm>
-                      <a:off x="0" y="0"/>
-                      <a:ext cx="5940425" cy="2996565"/>
-                    </a:xfrm>
-                    <a:prstGeom prst="rect">
-                      <a:avLst/>
-                    </a:prstGeom>
-                  </pic:spPr>
-                </pic:pic>
-              </a:graphicData>
-            </a:graphic>
-          </wp:inline>
-        </w:drawing>
-      </w:r>
-    </w:p>
-    <w:p>
-      <w:r>
-        <w:t>Вывод</w:t>
-      </w:r>
-      <w:r>
-        <w:t xml:space="preserve">: </w:t>
-      </w:r>
-      <w:r>
-        <w:t>изучи</w:t>
-      </w:r>
-      <w:r>
-        <w:t>л</w:t>
-      </w:r>
-      <w:r>
-        <w:t xml:space="preserve"> основы базового языка JavaScript. Научи</w:t>
-      </w:r>
-      <w:r>
-        <w:t>л</w:t>
-      </w:r>
-      <w:r>
-        <w:t xml:space="preserve">ся создавать сценарии JavaScript и внедрять их на </w:t>
-      </w:r>
-      <w:proofErr w:type="spellStart"/>
-      <w:r>
-        <w:t>web</w:t>
-      </w:r>
-      <w:proofErr w:type="spellEnd"/>
-      <w:r>
-        <w:t>-страницы. Получи</w:t>
-      </w:r>
-      <w:r>
-        <w:t>л</w:t>
-      </w:r>
-      <w:r>
-        <w:t xml:space="preserve"> основные навыки работы с массивами, а также навыки динамической вёрстки статических веб-страниц.</w:t>
-      </w:r>
-    </w:p>
+        <w:t>length</w:t>
+      </w:r>
+      <w:proofErr w:type="gramEnd"/>
+    </w:p>
+    <w:p>
+      <w:r>
+        <w:t>Описание</w:t>
+      </w:r>
+    </w:p>
+    <w:p>
+      <w:r>
+        <w:t xml:space="preserve">Свойство </w:t>
+      </w:r>
+      <w:r>
+        <w:rPr>
+          <w:lang w:val="en-US"/>
+        </w:rPr>
+        <w:t>length</w:t>
+      </w:r>
+      <w:r>
+        <w:t xml:space="preserve"> является целым числом с положительным знаком и значением, меньшим чем 2 в степени 32 (232).</w:t>
+      </w:r>
+    </w:p>
+    <w:tbl>
+      <w:tblPr>
+        <w:tblStyle w:val="a3"/>
+        <w:tblW w:w="0" w:type="auto"/>
+        <w:tblLook w:val="04A0" w:firstRow="1" w:lastRow="0" w:firstColumn="1" w:lastColumn="0" w:noHBand="0" w:noVBand="1"/>
+      </w:tblPr>
+      <w:tblGrid>
+        <w:gridCol w:w="4672"/>
+        <w:gridCol w:w="4673"/>
+      </w:tblGrid>
+      <w:tr>
+        <w:tc>
+          <w:tcPr>
+            <w:tcW w:w="9345" w:type="dxa"/>
+            <w:gridSpan w:val="2"/>
+          </w:tcPr>
+          <w:p>
+            <w:r>
+              <w:t xml:space="preserve">Атрибуты свойства </w:t>
+            </w:r>
+            <w:proofErr w:type="spellStart"/>
+            <w:r>
+              <w:t>Array.length</w:t>
+            </w:r>
+            <w:proofErr w:type="spellEnd"/>
+          </w:p>
+        </w:tc>
+      </w:tr>
+      <w:tr>
+        <w:tc>
+          <w:tcPr>
+            <w:tcW w:w="4672" w:type="dxa"/>
+          </w:tcPr>
+          <w:p>
+            <w:r>
+              <w:t>Записываемое</w:t>
+            </w:r>
+          </w:p>
+        </w:tc>
+        <w:tc>
+          <w:tcPr>
+            <w:tcW w:w="4673" w:type="dxa"/>
+          </w:tcPr>
+          <w:p>
+            <w:r>
+              <w:t>да</w:t>
+            </w:r>
+          </w:p>
+        </w:tc>
+      </w:tr>
+      <w:tr>
+        <w:tc>
+          <w:tcPr>
+            <w:tcW w:w="4672" w:type="dxa"/>
+          </w:tcPr>
+          <w:p>
+            <w:r>
+              <w:t>Перечисляемое</w:t>
+            </w:r>
+          </w:p>
+        </w:tc>
+        <w:tc>
+          <w:tcPr>
+            <w:tcW w:w="4673" w:type="dxa"/>
+          </w:tcPr>
+          <w:p>
+            <w:r>
+              <w:t>нет</w:t>
+            </w:r>
+          </w:p>
+        </w:tc>
+      </w:tr>
+      <w:tr>
+        <w:tc>
+          <w:tcPr>
+            <w:tcW w:w="4672" w:type="dxa"/>
+          </w:tcPr>
+          <w:p>
+            <w:r>
+              <w:t>Настраиваемое</w:t>
+            </w:r>
+          </w:p>
+        </w:tc>
+        <w:tc>
+          <w:tcPr>
+            <w:tcW w:w="4673" w:type="dxa"/>
+          </w:tcPr>
+          <w:p>
+            <w:r>
+              <w:t>нет</w:t>
+            </w:r>
+          </w:p>
+        </w:tc>
+      </w:tr>
+    </w:tbl>
+    <w:p/>
     <w:sectPr>
       <w:pgSz w:w="11906" w:h="16838"/>
       <w:pgMar w:top="1134" w:right="850" w:bottom="1134" w:left="1701" w:header="708" w:footer="708" w:gutter="0"/>
@@ -1293,6 +2523,25 @@
     <w:semiHidden/>
     <w:unhideWhenUsed/>
   </w:style>
+  <w:style w:type="table" w:styleId="a3">
+    <w:name w:val="Table Grid"/>
+    <w:basedOn w:val="a1"/>
+    <w:uiPriority w:val="39"/>
+    <w:rsid w:val="001E4D90"/>
+    <w:pPr>
+      <w:spacing w:after="0" w:line="240" w:lineRule="auto"/>
+    </w:pPr>
+    <w:tblPr>
+      <w:tblBorders>
+        <w:top w:val="single" w:sz="4" w:space="0" w:color="auto"/>
+        <w:left w:val="single" w:sz="4" w:space="0" w:color="auto"/>
+        <w:bottom w:val="single" w:sz="4" w:space="0" w:color="auto"/>
+        <w:right w:val="single" w:sz="4" w:space="0" w:color="auto"/>
+        <w:insideH w:val="single" w:sz="4" w:space="0" w:color="auto"/>
+        <w:insideV w:val="single" w:sz="4" w:space="0" w:color="auto"/>
+      </w:tblBorders>
+    </w:tblPr>
+  </w:style>
 </w:styles>
 </file>
 
